--- a/Từ nghiệp vụ đưa ra chức năng cần có của hệ thống.docx
+++ b/Từ nghiệp vụ đưa ra chức năng cần có của hệ thống.docx
@@ -31,7 +31,17 @@
       </w:r>
     </w:p>
     <w:p>
-      <w:r>
+      <w:pPr>
+        <w:rPr>
+          <w:i/>
+          <w:iCs/>
+        </w:rPr>
+      </w:pPr>
+      <w:r>
+        <w:rPr>
+          <w:i/>
+          <w:iCs/>
+        </w:rPr>
         <w:t>/* từ gmail của sinh viên có thể gửi thông tin sinh viên làm đồ án ….*/</w:t>
       </w:r>
     </w:p>
@@ -49,14 +59,38 @@
           <w:b/>
           <w:bCs/>
         </w:rPr>
-        <w:t>Nhập thông tin giảng viên hướng dẫn, hướng đề tài giảng viên</w:t>
+        <w:t>Nhập thông tin giảng viên hướng dẫn,</w:t>
+      </w:r>
+      <w:r>
+        <w:rPr>
+          <w:b/>
+          <w:bCs/>
+        </w:rPr>
+        <w:t xml:space="preserve"> </w:t>
+      </w:r>
+      <w:r>
+        <w:rPr>
+          <w:b/>
+          <w:bCs/>
+        </w:rPr>
+        <w:t>hướng đề tài giảng viên</w:t>
       </w:r>
       <w:r>
         <w:t xml:space="preserve"> để có thể xuất ra file excel để sinh viên xem </w:t>
       </w:r>
     </w:p>
     <w:p>
-      <w:r>
+      <w:pPr>
+        <w:rPr>
+          <w:i/>
+          <w:iCs/>
+        </w:rPr>
+      </w:pPr>
+      <w:r>
+        <w:rPr>
+          <w:i/>
+          <w:iCs/>
+        </w:rPr>
         <w:t>/* thêm mã QR liên kết linhk thông tin của giảng viên hướng dẫn( để trong quá trình chọn của sinh viên khách quan hơn) */</w:t>
       </w:r>
     </w:p>
@@ -104,18 +138,32 @@
         <w:tabs>
           <w:tab w:val="left" w:pos="567"/>
         </w:tabs>
-      </w:pPr>
-      <w:r>
-        <w:rPr>
-          <w:b/>
-          <w:bCs/>
+        <w:rPr>
+          <w:i/>
+          <w:iCs/>
+        </w:rPr>
+      </w:pPr>
+      <w:r>
+        <w:rPr>
+          <w:b/>
+          <w:bCs/>
+          <w:i/>
+          <w:iCs/>
         </w:rPr>
         <w:t xml:space="preserve">/* </w:t>
       </w:r>
       <w:r>
+        <w:rPr>
+          <w:i/>
+          <w:iCs/>
+        </w:rPr>
         <w:t xml:space="preserve">Từ danh sách sinh viên chọn giảng viên gửi email về cho sinh viên và giảng viên hướng dẫn </w:t>
       </w:r>
       <w:r>
+        <w:rPr>
+          <w:i/>
+          <w:iCs/>
+        </w:rPr>
         <w:t>*/</w:t>
       </w:r>
     </w:p>
@@ -352,23 +400,43 @@
     <w:p>
       <w:pPr>
         <w:pStyle w:val="ListParagraph"/>
-        <w:numPr>
-          <w:ilvl w:val="0"/>
-          <w:numId w:val="1"/>
-        </w:numPr>
         <w:tabs>
           <w:tab w:val="left" w:pos="567"/>
         </w:tabs>
-      </w:pPr>
-      <w:r>
-        <w:rPr>
-          <w:b/>
-          <w:bCs/>
+        <w:rPr>
+          <w:i/>
+          <w:iCs/>
+        </w:rPr>
+      </w:pPr>
+      <w:r>
+        <w:rPr>
+          <w:b/>
+          <w:bCs/>
+          <w:i/>
+          <w:iCs/>
         </w:rPr>
         <w:t>/*</w:t>
       </w:r>
       <w:r>
-        <w:t xml:space="preserve"> Thông báo về cho sinh viên đã đạt hoặc chưa đạt */</w:t>
+        <w:rPr>
+          <w:i/>
+          <w:iCs/>
+        </w:rPr>
+        <w:t xml:space="preserve"> Thông báo về cho sinh viên đã đạt hoặc chưa đạt</w:t>
+      </w:r>
+      <w:r>
+        <w:rPr>
+          <w:i/>
+          <w:iCs/>
+        </w:rPr>
+        <w:t xml:space="preserve"> qua gmail</w:t>
+      </w:r>
+      <w:r>
+        <w:rPr>
+          <w:i/>
+          <w:iCs/>
+        </w:rPr>
+        <w:t xml:space="preserve"> */</w:t>
       </w:r>
     </w:p>
     <w:p>
